--- a/Investigacion del problema.docx
+++ b/Investigacion del problema.docx
@@ -9,7 +9,7 @@
     </w:p>
     <w:p>
       <w:pPr>
-        <w:pStyle w:val="ListParagraph"/>
+        <w:pStyle w:val="Prrafodelista"/>
         <w:numPr>
           <w:ilvl w:val="0"/>
           <w:numId w:val="1"/>
@@ -36,7 +36,7 @@
     </w:p>
     <w:p>
       <w:pPr>
-        <w:pStyle w:val="ListParagraph"/>
+        <w:pStyle w:val="Prrafodelista"/>
         <w:numPr>
           <w:ilvl w:val="0"/>
           <w:numId w:val="1"/>
@@ -48,7 +48,7 @@
     </w:p>
     <w:p>
       <w:pPr>
-        <w:pStyle w:val="ListParagraph"/>
+        <w:pStyle w:val="Prrafodelista"/>
         <w:numPr>
           <w:ilvl w:val="0"/>
           <w:numId w:val="1"/>
@@ -69,7 +69,7 @@
     </w:p>
     <w:p>
       <w:pPr>
-        <w:pStyle w:val="ListParagraph"/>
+        <w:pStyle w:val="Prrafodelista"/>
         <w:numPr>
           <w:ilvl w:val="0"/>
           <w:numId w:val="1"/>
@@ -87,7 +87,7 @@
     </w:p>
     <w:p>
       <w:pPr>
-        <w:pStyle w:val="ListParagraph"/>
+        <w:pStyle w:val="Prrafodelista"/>
         <w:numPr>
           <w:ilvl w:val="0"/>
           <w:numId w:val="1"/>
@@ -111,7 +111,7 @@
     </w:p>
     <w:p>
       <w:pPr>
-        <w:pStyle w:val="ListParagraph"/>
+        <w:pStyle w:val="Prrafodelista"/>
       </w:pPr>
     </w:p>
     <w:p>
@@ -125,6 +125,9 @@
     <w:p>
       <w:r>
         <w:t>Enlace de la entrevista:</w:t>
+      </w:r>
+      <w:r>
+        <w:t xml:space="preserve"> </w:t>
       </w:r>
     </w:p>
     <w:p/>
@@ -1123,13 +1126,13 @@
     <w:name w:val="Normal"/>
     <w:qFormat/>
   </w:style>
-  <w:style w:type="character" w:default="1" w:styleId="DefaultParagraphFont">
+  <w:style w:type="character" w:default="1" w:styleId="Fuentedeprrafopredeter">
     <w:name w:val="Default Paragraph Font"/>
     <w:uiPriority w:val="1"/>
     <w:semiHidden/>
     <w:unhideWhenUsed/>
   </w:style>
-  <w:style w:type="table" w:default="1" w:styleId="TableNormal">
+  <w:style w:type="table" w:default="1" w:styleId="Tablanormal">
     <w:name w:val="Normal Table"/>
     <w:uiPriority w:val="99"/>
     <w:semiHidden/>
@@ -1144,13 +1147,13 @@
       </w:tblCellMar>
     </w:tblPr>
   </w:style>
-  <w:style w:type="numbering" w:default="1" w:styleId="NoList">
+  <w:style w:type="numbering" w:default="1" w:styleId="Sinlista">
     <w:name w:val="No List"/>
     <w:uiPriority w:val="99"/>
     <w:semiHidden/>
     <w:unhideWhenUsed/>
   </w:style>
-  <w:style w:type="paragraph" w:styleId="ListParagraph">
+  <w:style w:type="paragraph" w:styleId="Prrafodelista">
     <w:name w:val="List Paragraph"/>
     <w:basedOn w:val="Normal"/>
     <w:uiPriority w:val="34"/>

--- a/Investigacion del problema.docx
+++ b/Investigacion del problema.docx
@@ -127,6 +127,17 @@
         <w:t>Enlace de la entrevista:</w:t>
       </w:r>
     </w:p>
+    <w:p>
+      <w:hyperlink r:id="rId5" w:history="1">
+        <w:r>
+          <w:rPr>
+            <w:rStyle w:val="Hyperlink"/>
+          </w:rPr>
+          <w:t>https://drive.google.com/file/d/1_CDyuWyS0m-TlM9T0TMFmNyPgN3O6Bva/view?usp=sharing</w:t>
+        </w:r>
+      </w:hyperlink>
+    </w:p>
+    <w:p/>
     <w:p/>
     <w:sectPr>
       <w:pgSz w:w="12240" w:h="15840"/>
@@ -1161,6 +1172,29 @@
       <w:contextualSpacing/>
     </w:pPr>
   </w:style>
+  <w:style w:type="character" w:styleId="Hyperlink">
+    <w:name w:val="Hyperlink"/>
+    <w:basedOn w:val="DefaultParagraphFont"/>
+    <w:uiPriority w:val="99"/>
+    <w:unhideWhenUsed/>
+    <w:rsid w:val="003C4942"/>
+    <w:rPr>
+      <w:color w:val="0563C1" w:themeColor="hyperlink"/>
+      <w:u w:val="single"/>
+    </w:rPr>
+  </w:style>
+  <w:style w:type="character" w:styleId="UnresolvedMention">
+    <w:name w:val="Unresolved Mention"/>
+    <w:basedOn w:val="DefaultParagraphFont"/>
+    <w:uiPriority w:val="99"/>
+    <w:semiHidden/>
+    <w:unhideWhenUsed/>
+    <w:rsid w:val="003C4942"/>
+    <w:rPr>
+      <w:color w:val="605E5C"/>
+      <w:shd w:val="clear" w:color="auto" w:fill="E1DFDD"/>
+    </w:rPr>
+  </w:style>
 </w:styles>
 </file>
 
